--- a/docs/感測器LOGO.docx
+++ b/docs/感測器LOGO.docx
@@ -293,13 +293,200 @@
           <w:szCs w:val="40"/>
         </w:rPr>
       </w:pPr>
+    </w:p>
+    <w:p>
+      <w:pPr>
+        <w:rPr>
+          <w:color w:val="FF0000"/>
+          <w:szCs w:val="24"/>
+        </w:rPr>
+      </w:pPr>
+      <w:r>
+        <w:rPr>
+          <w:rFonts w:hint="eastAsia"/>
+          <w:color w:val="FF0000"/>
+          <w:szCs w:val="24"/>
+        </w:rPr>
+        <w:t>精密儀器</w:t>
+      </w:r>
+      <w:r>
+        <w:rPr>
+          <w:rFonts w:hint="eastAsia"/>
+          <w:color w:val="FF0000"/>
+          <w:szCs w:val="24"/>
+        </w:rPr>
+        <w:t xml:space="preserve"> </w:t>
+      </w:r>
+      <w:r>
+        <w:rPr>
+          <w:rFonts w:hint="eastAsia"/>
+          <w:color w:val="FF0000"/>
+          <w:szCs w:val="24"/>
+        </w:rPr>
+        <w:t>請勿開啟</w:t>
+      </w:r>
+    </w:p>
+    <w:p>
+      <w:pPr>
+        <w:widowControl/>
+        <w:rPr>
+          <w:color w:val="FF0000"/>
+          <w:szCs w:val="24"/>
+        </w:rPr>
+      </w:pPr>
+      <w:r>
+        <w:rPr>
+          <w:color w:val="FF0000"/>
+          <w:szCs w:val="24"/>
+        </w:rPr>
+        <w:br w:type="page"/>
+      </w:r>
+    </w:p>
+    <w:p>
+      <w:pPr>
+        <w:rPr>
+          <w:sz w:val="36"/>
+          <w:szCs w:val="36"/>
+        </w:rPr>
+      </w:pPr>
+      <w:r>
+        <w:rPr>
+          <w:noProof/>
+        </w:rPr>
+        <w:lastRenderedPageBreak/>
+        <w:drawing>
+          <wp:inline distT="0" distB="0" distL="0" distR="0" wp14:anchorId="09AEE210" wp14:editId="152336E3">
+            <wp:extent cx="457200" cy="457200"/>
+            <wp:effectExtent l="0" t="0" r="0" b="0"/>
+            <wp:docPr id="4" name="圖片 4" descr="C:\Users\Oxygen\AppData\Local\Microsoft\Windows\INetCache\Content.Word\cloud-computing.png"/>
+            <wp:cNvGraphicFramePr>
+              <a:graphicFrameLocks xmlns:a="http://schemas.openxmlformats.org/drawingml/2006/main" noChangeAspect="1"/>
+            </wp:cNvGraphicFramePr>
+            <a:graphic xmlns:a="http://schemas.openxmlformats.org/drawingml/2006/main">
+              <a:graphicData uri="http://schemas.openxmlformats.org/drawingml/2006/picture">
+                <pic:pic xmlns:pic="http://schemas.openxmlformats.org/drawingml/2006/picture">
+                  <pic:nvPicPr>
+                    <pic:cNvPr id="0" name="Picture 5" descr="C:\Users\Oxygen\AppData\Local\Microsoft\Windows\INetCache\Content.Word\cloud-computing.png"/>
+                    <pic:cNvPicPr>
+                      <a:picLocks noChangeAspect="1" noChangeArrowheads="1"/>
+                    </pic:cNvPicPr>
+                  </pic:nvPicPr>
+                  <pic:blipFill>
+                    <a:blip r:embed="rId4" cstate="print">
+                      <a:extLst>
+                        <a:ext uri="{28A0092B-C50C-407E-A947-70E740481C1C}">
+                          <a14:useLocalDpi xmlns:a14="http://schemas.microsoft.com/office/drawing/2010/main" val="0"/>
+                        </a:ext>
+                      </a:extLst>
+                    </a:blip>
+                    <a:srcRect/>
+                    <a:stretch>
+                      <a:fillRect/>
+                    </a:stretch>
+                  </pic:blipFill>
+                  <pic:spPr bwMode="auto">
+                    <a:xfrm>
+                      <a:off x="0" y="0"/>
+                      <a:ext cx="457200" cy="457200"/>
+                    </a:xfrm>
+                    <a:prstGeom prst="rect">
+                      <a:avLst/>
+                    </a:prstGeom>
+                    <a:noFill/>
+                    <a:ln>
+                      <a:noFill/>
+                    </a:ln>
+                  </pic:spPr>
+                </pic:pic>
+              </a:graphicData>
+            </a:graphic>
+          </wp:inline>
+        </w:drawing>
+      </w:r>
+      <w:r>
+        <w:rPr>
+          <w:rFonts w:hint="eastAsia"/>
+          <w:color w:val="00B050"/>
+          <w:sz w:val="40"/>
+          <w:szCs w:val="40"/>
+        </w:rPr>
+        <w:t>中山女</w:t>
+      </w:r>
+      <w:r>
+        <w:rPr>
+          <w:rFonts w:hint="eastAsia"/>
+          <w:color w:val="00B050"/>
+          <w:sz w:val="40"/>
+          <w:szCs w:val="40"/>
+        </w:rPr>
+        <w:t>中測站</w:t>
+      </w:r>
+      <w:r>
+        <w:rPr>
+          <w:rFonts w:hint="eastAsia"/>
+          <w:sz w:val="36"/>
+          <w:szCs w:val="36"/>
+        </w:rPr>
+        <w:t xml:space="preserve"> </w:t>
+      </w:r>
+    </w:p>
+    <w:p>
+      <w:pPr>
+        <w:ind w:firstLine="480"/>
+      </w:pPr>
+      <w:r>
+        <w:rPr>
+          <w:rFonts w:hint="eastAsia"/>
+        </w:rPr>
+        <w:t>校園氣象站服務</w:t>
+      </w:r>
+      <w:r>
+        <w:rPr>
+          <w:rFonts w:hint="eastAsia"/>
+        </w:rPr>
+        <w:t xml:space="preserve"> P</w:t>
+      </w:r>
+      <w:r>
+        <w:t>re-Alpha</w:t>
+      </w:r>
+    </w:p>
+    <w:p>
+      <w:pPr>
+        <w:ind w:firstLine="480"/>
+      </w:pPr>
+      <w:r>
+        <w:t>Type=</w:t>
+      </w:r>
+      <w:r>
+        <w:rPr>
+          <w:rFonts w:hint="eastAsia"/>
+        </w:rPr>
+        <w:t xml:space="preserve">no-rainfall </w:t>
+      </w:r>
+      <w:r>
+        <w:t>ID=</w:t>
+      </w:r>
+      <w:r>
+        <w:rPr>
+          <w:rFonts w:hint="eastAsia"/>
+        </w:rPr>
+        <w:t>3</w:t>
+      </w:r>
       <w:bookmarkStart w:id="0" w:name="_GoBack"/>
       <w:bookmarkEnd w:id="0"/>
     </w:p>
     <w:p>
       <w:pPr>
         <w:rPr>
-          <w:rFonts w:hint="eastAsia"/>
+          <w:color w:val="00B050"/>
+          <w:sz w:val="40"/>
+          <w:szCs w:val="40"/>
+        </w:rPr>
+      </w:pPr>
+    </w:p>
+    <w:p>
+      <w:pPr>
+        <w:rPr>
           <w:color w:val="FF0000"/>
           <w:szCs w:val="24"/>
         </w:rPr>
@@ -328,6 +515,15 @@
         </w:rPr>
         <w:t>請勿開啟</w:t>
       </w:r>
+    </w:p>
+    <w:p>
+      <w:pPr>
+        <w:rPr>
+          <w:rFonts w:hint="eastAsia"/>
+          <w:color w:val="FF0000"/>
+          <w:szCs w:val="24"/>
+        </w:rPr>
+      </w:pPr>
     </w:p>
     <w:p>
       <w:pPr>
@@ -466,13 +662,7 @@
         <w:rPr>
           <w:rFonts w:hint="eastAsia"/>
         </w:rPr>
-        <w:t>no-rainfall</w:t>
-      </w:r>
-      <w:r>
-        <w:rPr>
-          <w:rFonts w:hint="eastAsia"/>
-        </w:rPr>
-        <w:t xml:space="preserve"> </w:t>
+        <w:t xml:space="preserve">no-rainfall </w:t>
       </w:r>
       <w:r>
         <w:t>ID=</w:t>
@@ -487,9 +677,6 @@
     <w:p>
       <w:pPr>
         <w:ind w:firstLine="480"/>
-        <w:rPr>
-          <w:rFonts w:hint="eastAsia"/>
-        </w:rPr>
       </w:pPr>
     </w:p>
     <w:sectPr>

--- a/docs/感測器LOGO.docx
+++ b/docs/感測器LOGO.docx
@@ -410,17 +410,39 @@
           <w:sz w:val="40"/>
           <w:szCs w:val="40"/>
         </w:rPr>
-        <w:t>中山女</w:t>
-      </w:r>
-      <w:r>
-        <w:rPr>
-          <w:rFonts w:hint="eastAsia"/>
-          <w:color w:val="00B050"/>
-          <w:sz w:val="40"/>
-          <w:szCs w:val="40"/>
-        </w:rPr>
-        <w:t>中測站</w:t>
-      </w:r>
+        <w:t>中山</w:t>
+      </w:r>
+      <w:proofErr w:type="gramStart"/>
+      <w:r>
+        <w:rPr>
+          <w:rFonts w:hint="eastAsia"/>
+          <w:color w:val="00B050"/>
+          <w:sz w:val="40"/>
+          <w:szCs w:val="40"/>
+        </w:rPr>
+        <w:t>女</w:t>
+      </w:r>
+      <w:r>
+        <w:rPr>
+          <w:rFonts w:hint="eastAsia"/>
+          <w:color w:val="00B050"/>
+          <w:sz w:val="40"/>
+          <w:szCs w:val="40"/>
+        </w:rPr>
+        <w:t>高</w:t>
+      </w:r>
+      <w:bookmarkStart w:id="0" w:name="_GoBack"/>
+      <w:bookmarkEnd w:id="0"/>
+      <w:r>
+        <w:rPr>
+          <w:rFonts w:hint="eastAsia"/>
+          <w:color w:val="00B050"/>
+          <w:sz w:val="40"/>
+          <w:szCs w:val="40"/>
+        </w:rPr>
+        <w:t>測站</w:t>
+      </w:r>
+      <w:proofErr w:type="gramEnd"/>
       <w:r>
         <w:rPr>
           <w:rFonts w:hint="eastAsia"/>
@@ -472,8 +494,6 @@
         </w:rPr>
         <w:t>3</w:t>
       </w:r>
-      <w:bookmarkStart w:id="0" w:name="_GoBack"/>
-      <w:bookmarkEnd w:id="0"/>
     </w:p>
     <w:p>
       <w:pPr>
@@ -519,7 +539,6 @@
     <w:p>
       <w:pPr>
         <w:rPr>
-          <w:rFonts w:hint="eastAsia"/>
           <w:color w:val="FF0000"/>
           <w:szCs w:val="24"/>
         </w:rPr>
